--- a/study-java/doc/jvm/jstack.docx
+++ b/study-java/doc/jvm/jstack.docx
@@ -291,41 +291,11 @@
       </w:r>
     </w:p>
     <w:p/>
-    <w:p>
-      <w:pPr>
-        <w:rPr>
-          <w:rFonts w:hint="eastAsia"/>
-        </w:rPr>
-      </w:pPr>
-    </w:p>
-    <w:p>
-      <w:pPr>
-        <w:rPr>
-          <w:rFonts w:hint="eastAsia"/>
-        </w:rPr>
-      </w:pPr>
-    </w:p>
-    <w:p>
-      <w:pPr>
-        <w:rPr>
-          <w:rFonts w:hint="eastAsia"/>
-        </w:rPr>
-      </w:pPr>
-    </w:p>
-    <w:p>
-      <w:pPr>
-        <w:rPr>
-          <w:rFonts w:hint="eastAsia"/>
-        </w:rPr>
-      </w:pPr>
-    </w:p>
-    <w:p>
-      <w:pPr>
-        <w:rPr>
-          <w:rFonts w:hint="eastAsia"/>
-        </w:rPr>
-      </w:pPr>
-    </w:p>
+    <w:p/>
+    <w:p/>
+    <w:p/>
+    <w:p/>
+    <w:p/>
     <w:p/>
     <w:p>
       <w:pPr>
@@ -455,10 +425,171 @@
       </w:r>
     </w:p>
     <w:p>
+      <w:pPr>
+        <w:rPr>
+          <w:rFonts w:hint="eastAsia"/>
+        </w:rPr>
+      </w:pPr>
       <w:r>
         <w:t xml:space="preserve">        at study.jvm.jstatck.Join2_Main.main(Join2_Main.java:17)</w:t>
       </w:r>
     </w:p>
+    <w:p>
+      <w:pPr>
+        <w:rPr>
+          <w:rFonts w:hint="eastAsia"/>
+        </w:rPr>
+      </w:pPr>
+    </w:p>
+    <w:p>
+      <w:pPr>
+        <w:rPr>
+          <w:rFonts w:hint="eastAsia"/>
+        </w:rPr>
+      </w:pPr>
+    </w:p>
+    <w:p>
+      <w:pPr>
+        <w:rPr>
+          <w:rFonts w:hint="eastAsia"/>
+        </w:rPr>
+      </w:pPr>
+    </w:p>
+    <w:p>
+      <w:pPr>
+        <w:rPr>
+          <w:rFonts w:hint="eastAsia"/>
+        </w:rPr>
+      </w:pPr>
+    </w:p>
+    <w:p>
+      <w:pPr>
+        <w:rPr>
+          <w:rFonts w:hint="eastAsia"/>
+        </w:rPr>
+      </w:pPr>
+    </w:p>
+    <w:p>
+      <w:pPr>
+        <w:rPr>
+          <w:rFonts w:hint="eastAsia"/>
+        </w:rPr>
+      </w:pPr>
+    </w:p>
+    <w:p>
+      <w:pPr>
+        <w:rPr>
+          <w:rFonts w:hint="eastAsia"/>
+        </w:rPr>
+      </w:pPr>
+    </w:p>
+    <w:p>
+      <w:pPr>
+        <w:rPr>
+          <w:rFonts w:hint="eastAsia"/>
+        </w:rPr>
+      </w:pPr>
+    </w:p>
+    <w:p>
+      <w:pPr>
+        <w:rPr>
+          <w:rFonts w:hint="eastAsia"/>
+        </w:rPr>
+      </w:pPr>
+    </w:p>
+    <w:p>
+      <w:pPr>
+        <w:rPr>
+          <w:rFonts w:hint="eastAsia"/>
+          <w:b/>
+        </w:rPr>
+      </w:pPr>
+      <w:r>
+        <w:rPr>
+          <w:rFonts w:hint="eastAsia"/>
+          <w:b/>
+        </w:rPr>
+        <w:lastRenderedPageBreak/>
+        <w:t>Dead Lock</w:t>
+      </w:r>
+    </w:p>
+    <w:p>
+      <w:r>
+        <w:t>"t2" #12 prio=5 os_prio=0 tid=0x000000001b602000 nid=0x3258 waiting for monitor entry [0x000000001bfaf000]</w:t>
+      </w:r>
+    </w:p>
+    <w:p>
+      <w:r>
+        <w:t xml:space="preserve">   java.lang.Thread.State: BLOCKED (on object monitor)</w:t>
+      </w:r>
+    </w:p>
+    <w:p>
+      <w:r>
+        <w:t xml:space="preserve">        at study.jvm.jstatck.DeadLock_Main.lambda$main$1(DeadLock_Main.java:26)</w:t>
+      </w:r>
+    </w:p>
+    <w:p>
+      <w:r>
+        <w:t xml:space="preserve">        - waiting to lock &lt;0x00000000d7149fc0&gt; (a java.lang.Object)</w:t>
+      </w:r>
+    </w:p>
+    <w:p>
+      <w:r>
+        <w:t xml:space="preserve">        - locked &lt;0x00000000d7149fd0&gt; (a java.lang.Object)</w:t>
+      </w:r>
+    </w:p>
+    <w:p>
+      <w:r>
+        <w:t xml:space="preserve">        at study.jvm.jstatck.DeadLock_Main$$Lambda$2/381259350.run(Unknown Source)</w:t>
+      </w:r>
+    </w:p>
+    <w:p>
+      <w:r>
+        <w:t xml:space="preserve">        at java.lang.Thread.run(Thread.java:745)</w:t>
+      </w:r>
+    </w:p>
+    <w:p/>
+    <w:p>
+      <w:r>
+        <w:t>"t1" #11 prio=5 os_prio=0 tid=0x000000001b601000 nid=0x180 waiting for monitor entry [0x000000001beaf000]</w:t>
+      </w:r>
+    </w:p>
+    <w:p>
+      <w:r>
+        <w:t xml:space="preserve">   java.lang.Thread.State: BLOCKED (on object monitor)</w:t>
+      </w:r>
+    </w:p>
+    <w:p>
+      <w:r>
+        <w:t xml:space="preserve">        at study.jvm.jstatck.DeadLock_Main.lambda$main$0(DeadLock_Main.java:19)</w:t>
+      </w:r>
+    </w:p>
+    <w:p>
+      <w:r>
+        <w:t xml:space="preserve">        - waiting to lock &lt;0x00000000d7149fd0&gt; (a java.lang.Object)</w:t>
+      </w:r>
+    </w:p>
+    <w:p>
+      <w:r>
+        <w:t xml:space="preserve">        - locked &lt;0x00000000d7149fc0&gt; (a java.lang.Object)</w:t>
+      </w:r>
+    </w:p>
+    <w:p>
+      <w:r>
+        <w:t xml:space="preserve">        at study.jvm.jstatck.DeadLock_Main$$Lambda$1/1607521710.run(Unknown Source)</w:t>
+      </w:r>
+    </w:p>
+    <w:p>
+      <w:pPr>
+        <w:rPr>
+          <w:rFonts w:hint="eastAsia"/>
+        </w:rPr>
+      </w:pPr>
+      <w:r>
+        <w:t xml:space="preserve">        at java.lang.Thread.run(Thread.java:745)</w:t>
+      </w:r>
+    </w:p>
+    <w:p/>
     <w:sectPr>
       <w:pgSz w:w="16838" w:h="11906" w:orient="landscape"/>
       <w:pgMar w:top="1800" w:right="1440" w:bottom="1800" w:left="1440" w:header="851" w:footer="992" w:gutter="0"/>
